--- a/File Handling Assignment.docx
+++ b/File Handling Assignment.docx
@@ -409,14 +409,7 @@
           <w:sz w:val="24"/>
           <w:szCs w:val="24"/>
         </w:rPr>
-        <w:t xml:space="preserve">Kaur </w:t>
-      </w:r>
-      <w:r>
-        <w:rPr>
-          <w:sz w:val="24"/>
-          <w:szCs w:val="24"/>
-        </w:rPr>
-        <w:t xml:space="preserve"> </w:t>
+        <w:t xml:space="preserve">Kaur  </w:t>
       </w:r>
       <w:r>
         <w:rPr>
@@ -4675,6 +4668,7 @@
         <w:rPr>
           <w:b/>
           <w:bCs/>
+          <w:noProof/>
           <w:color w:val="1F3864" w:themeColor="accent1" w:themeShade="80"/>
           <w:sz w:val="24"/>
           <w:szCs w:val="24"/>
@@ -4743,6 +4737,7 @@
         <w:rPr>
           <w:b/>
           <w:bCs/>
+          <w:noProof/>
           <w:color w:val="1F3864" w:themeColor="accent1" w:themeShade="80"/>
           <w:sz w:val="24"/>
           <w:szCs w:val="24"/>
@@ -4811,6 +4806,7 @@
         <w:rPr>
           <w:b/>
           <w:bCs/>
+          <w:noProof/>
           <w:color w:val="1F3864" w:themeColor="accent1" w:themeShade="80"/>
           <w:sz w:val="24"/>
           <w:szCs w:val="24"/>
@@ -8890,6 +8886,7 @@
         <w:rPr>
           <w:b/>
           <w:bCs/>
+          <w:noProof/>
           <w:color w:val="1F3864" w:themeColor="accent1" w:themeShade="80"/>
           <w:sz w:val="24"/>
           <w:szCs w:val="24"/>
@@ -8946,6 +8943,7 @@
         <w:rPr>
           <w:b/>
           <w:bCs/>
+          <w:noProof/>
           <w:color w:val="1F3864" w:themeColor="accent1" w:themeShade="80"/>
           <w:sz w:val="24"/>
           <w:szCs w:val="24"/>
@@ -9014,6 +9012,7 @@
         <w:rPr>
           <w:b/>
           <w:bCs/>
+          <w:noProof/>
           <w:color w:val="1F3864" w:themeColor="accent1" w:themeShade="80"/>
           <w:sz w:val="24"/>
           <w:szCs w:val="24"/>
@@ -12362,6 +12361,7 @@
         <w:rPr>
           <w:b/>
           <w:bCs/>
+          <w:noProof/>
           <w:color w:val="1F3864" w:themeColor="accent1" w:themeShade="80"/>
           <w:sz w:val="24"/>
           <w:szCs w:val="24"/>
@@ -12430,6 +12430,7 @@
         <w:rPr>
           <w:b/>
           <w:bCs/>
+          <w:noProof/>
           <w:color w:val="1F3864" w:themeColor="accent1" w:themeShade="80"/>
           <w:sz w:val="24"/>
           <w:szCs w:val="24"/>
@@ -12498,6 +12499,7 @@
         <w:rPr>
           <w:b/>
           <w:bCs/>
+          <w:noProof/>
           <w:color w:val="1F3864" w:themeColor="accent1" w:themeShade="80"/>
           <w:sz w:val="24"/>
           <w:szCs w:val="24"/>
@@ -15758,6 +15760,7 @@
         <w:rPr>
           <w:b/>
           <w:bCs/>
+          <w:noProof/>
           <w:color w:val="1F3864" w:themeColor="accent1" w:themeShade="80"/>
           <w:sz w:val="24"/>
           <w:szCs w:val="24"/>
@@ -15826,6 +15829,7 @@
         <w:rPr>
           <w:b/>
           <w:bCs/>
+          <w:noProof/>
           <w:color w:val="1F3864" w:themeColor="accent1" w:themeShade="80"/>
           <w:sz w:val="24"/>
           <w:szCs w:val="24"/>
@@ -20266,6 +20270,7 @@
         <w:rPr>
           <w:b/>
           <w:bCs/>
+          <w:noProof/>
           <w:color w:val="1F3864" w:themeColor="accent1" w:themeShade="80"/>
           <w:sz w:val="24"/>
           <w:szCs w:val="24"/>
@@ -20334,6 +20339,7 @@
         <w:rPr>
           <w:b/>
           <w:bCs/>
+          <w:noProof/>
           <w:color w:val="1F3864" w:themeColor="accent1" w:themeShade="80"/>
           <w:sz w:val="24"/>
           <w:szCs w:val="24"/>
@@ -20422,7 +20428,6 @@
         </w:rPr>
       </w:pPr>
       <w:proofErr w:type="spellStart"/>
-      <w:proofErr w:type="gramStart"/>
       <w:r>
         <w:rPr>
           <w:b/>
@@ -20442,29 +20447,20 @@
           <w:sz w:val="24"/>
           <w:szCs w:val="24"/>
         </w:rPr>
-        <w:t xml:space="preserve"> :</w:t>
-      </w:r>
-      <w:proofErr w:type="gramEnd"/>
-      <w:r>
-        <w:rPr>
-          <w:b/>
-          <w:bCs/>
-          <w:color w:val="1F3864" w:themeColor="accent1" w:themeShade="80"/>
-          <w:sz w:val="24"/>
-          <w:szCs w:val="24"/>
-        </w:rPr>
-        <w:t xml:space="preserve"> </w:t>
-      </w:r>
-      <w:r>
-        <w:rPr>
-          <w:b/>
-          <w:bCs/>
-          <w:color w:val="1F3864" w:themeColor="accent1" w:themeShade="80"/>
-          <w:sz w:val="24"/>
-          <w:szCs w:val="24"/>
-        </w:rPr>
-        <w:t>https://github.com/RiGa7/Advanced-Java-Assginment</w:t>
-      </w:r>
+        <w:t xml:space="preserve"> : </w:t>
+      </w:r>
+      <w:hyperlink r:id="rId19" w:history="1">
+        <w:r>
+          <w:rPr>
+            <w:rStyle w:val="Hyperlink"/>
+            <w:b/>
+            <w:bCs/>
+            <w:sz w:val="24"/>
+            <w:szCs w:val="24"/>
+          </w:rPr>
+          <w:t>https://github.com/RiGa7/Advanced-Java-Assginment</w:t>
+        </w:r>
+      </w:hyperlink>
     </w:p>
     <w:sectPr>
       <w:pgSz w:w="11906" w:h="16838"/>
@@ -20951,6 +20947,29 @@
       <w:spacing w:after="0" w:line="240" w:lineRule="auto"/>
     </w:pPr>
   </w:style>
+  <w:style w:type="character" w:styleId="Hyperlink">
+    <w:name w:val="Hyperlink"/>
+    <w:basedOn w:val="DefaultParagraphFont"/>
+    <w:uiPriority w:val="99"/>
+    <w:unhideWhenUsed/>
+    <w:rsid w:val="002B207B"/>
+    <w:rPr>
+      <w:color w:val="0563C1" w:themeColor="hyperlink"/>
+      <w:u w:val="single"/>
+    </w:rPr>
+  </w:style>
+  <w:style w:type="character" w:styleId="UnresolvedMention">
+    <w:name w:val="Unresolved Mention"/>
+    <w:basedOn w:val="DefaultParagraphFont"/>
+    <w:uiPriority w:val="99"/>
+    <w:semiHidden/>
+    <w:unhideWhenUsed/>
+    <w:rsid w:val="002B207B"/>
+    <w:rPr>
+      <w:color w:val="605E5C"/>
+      <w:shd w:val="clear" w:color="auto" w:fill="E1DFDD"/>
+    </w:rPr>
+  </w:style>
 </w:styles>
 </file>
 
